--- a/Prompt_Audit_Report.docx
+++ b/Prompt_Audit_Report.docx
@@ -48,130 +48,120 @@
         </w:rPr>
         <w:t>```text</w:t>
         <w:br/>
-        <w:t>You are a literature annotator for “Urban Renewal / Urban Regeneration (Urban Updating)” studies. You are given a paper’s TITLE and ABSTRACT. You must make decisions using ONLY the title and abstract. If information is insufficient, do NOT guess; follow the rules and output “Not mentioned” where required.</w:t>
-        <w:br/>
-        <w:br/>
-        <w:t>Your task: output 4 fields for one Excel row (TAB-separated, same order as below):</w:t>
-        <w:br/>
-        <w:t>(1) Urban renewal study? (1 = Yes / 0 = No)</w:t>
-        <w:br/>
-        <w:t>(2) Spatial study? (1 = Yes / 0 = No)</w:t>
-        <w:br/>
-        <w:t>(3) Spatial level (Country / Province(State) / City / Urban agglomeration / Not mentioned)</w:t>
-        <w:br/>
-        <w:t>(4) Specific spatial description (Country-Province(State)-City-more specific unit); if missing, write “Not mentioned”</w:t>
+        <w:t xml:space="preserve">You are a literature screener. Based ONLY on the paper’s TITLE and ABSTRACT, classify whether the study’s main subject is “urban renewal / urban regeneration / redevelopment / urban transformation”. </w:t>
+        <w:br/>
+        <w:br/>
+        <w:t xml:space="preserve">Your task is to analyze the [TITLE] and [ABSTRACT] to extract 4 fields. </w:t>
+        <w:br/>
+        <w:t>Output EXACTLY one line with 4 fields, TAB-separated:</w:t>
+        <w:br/>
+        <w:t>(1) Urban renewal study? (1/0/待确定)</w:t>
+        <w:br/>
+        <w:t>(2) Spatial study? (1/0)</w:t>
+        <w:br/>
+        <w:t>(3) Spatial level (Choose from 9 specific levels or "Not mentioned")</w:t>
+        <w:br/>
+        <w:t>(4) Specific spatial description (String or "Not mentioned")</w:t>
         <w:br/>
         <w:br/>
         <w:t>========================</w:t>
         <w:br/>
-        <w:t>1) Criterion for “Urban renewal study” (Field 1)</w:t>
-        <w:br/>
-        <w:br/>
-        <w:t xml:space="preserve">CORE DEFINITION: </w:t>
-        <w:br/>
-        <w:t>The study MUST target **EXISTING built-up areas** (stock/legacy urban space) and involve **INTERVENTIONS** to improve/change them.</w:t>
-        <w:br/>
-        <w:br/>
-        <w:t>YES (Output 1) if the study focuses on:</w:t>
-        <w:br/>
-        <w:t>- **Keywords**: Urban renewal, regeneration, redevelopment, rehabilitation, revitalization, retrofitting, refurbishment, adaptive reuse.</w:t>
-        <w:br/>
-        <w:t>- **Objects**: Old neighborhoods, inner-city decline, brownfields (industrial legacy), urban villages (slums/informal settlements), historic districts, existing public housing estates, existing infrastructure upgrading.</w:t>
-        <w:br/>
-        <w:t>- **Actions**: Gentrification (as a consequence of renewal), displacement (due to renewal), community upgrading, physical decay remediation, functional conversion (e.g., factory to art zone).</w:t>
-        <w:br/>
-        <w:br/>
-        <w:t>NO (Output 0) if the study focuses on:</w:t>
-        <w:br/>
-        <w:t>- **New Development**: New towns, new districts, urban expansion, greenfield development, land development on vacant land.</w:t>
-        <w:br/>
-        <w:t>- **General Urbanization**: Broad discussions on urbanization rates, urban growth boundaries, or sprawl WITHOUT specific focus on regenerating existing areas.</w:t>
-        <w:br/>
-        <w:t>- **Pure Real Estate/Housing**: Housing price analysis, market trends, or mortgage policies UNLESS explicitly linked to renewal projects/policies.</w:t>
-        <w:br/>
-        <w:t>- **Pure Environmental/Technical**: Heat island effect, air pollution, or building energy simulation UNLESS applied as a retrofit strategy for existing urban fabric.</w:t>
-        <w:br/>
-        <w:t>- **General Governance/Policy**: General urban planning theories or land use policies without a specific "renewal/regeneration" angle.</w:t>
-        <w:br/>
-        <w:br/>
-        <w:t>**Decision Logic**:</w:t>
-        <w:br/>
-        <w:t>- If the abstract explicitly mentions "urban renewal/regeneration" or clearly describes upgrading existing areas -&gt; **1**.</w:t>
-        <w:br/>
-        <w:t>- If the abstract is ambiguous or generic -&gt; **0**.</w:t>
-        <w:br/>
-        <w:t>- When in doubt, lean towards **0** (Precision over Recall).</w:t>
+        <w:t>Field 1: Urban Renewal Study? (Output choose exactly one: 1 / 0 / 待确定)</w:t>
+        <w:br/>
+        <w:br/>
+        <w:t xml:space="preserve">1  = Urban renewal/regeneration is the core research object (project/policy/process/governance/mechanism/impact evaluation). </w:t>
+        <w:br/>
+        <w:t xml:space="preserve">0  = Clearly not about urban renewal/regeneration; any mention is absent or negligible. </w:t>
+        <w:br/>
+        <w:t xml:space="preserve">待确定  = Related to urban renewal/regeneration but not the main subject (e.g., methods/tools that “can inform renewal”, renewal only as background/context/policy implication). </w:t>
+        <w:br/>
+        <w:br/>
+        <w:t>Decision rules (apply in order):</w:t>
+        <w:br/>
+        <w:t xml:space="preserve">- If the title/abstract explicitly studies urban renewal/regeneration/redevelopment (e.g., housing regeneration, neighborhood renewal, micro-renewal, waterfront regeneration, brownfield reuse, demolition &amp; rebuild, slum clearance, Raze and Rebuild, etc.), or evaluates a renewal program/policy/project → output 1 . </w:t>
+        <w:br/>
+        <w:t xml:space="preserve">- If renewal is only a context/application/implication (methods, indicators, CFD, remote sensing, ML, health studies where renewal is a background variable) → output 待确定 . </w:t>
+        <w:br/>
+        <w:t xml:space="preserve">- If unrelated or only generic “renewal/regeneration” wording without an urban-renewal context → output 0 . </w:t>
         <w:br/>
         <w:br/>
         <w:t>========================</w:t>
         <w:br/>
-        <w:t>2) Spatial study vs non-spatial study (Field 2)</w:t>
-        <w:br/>
-        <w:br/>
-        <w:t>CORE DEFINITION:</w:t>
-        <w:br/>
-        <w:t>The study must be grounded in a **SPECIFIC geographic unit** or use **DATA from a specific place**.</w:t>
-        <w:br/>
-        <w:br/>
-        <w:t>YES (Output 1) if:</w:t>
-        <w:br/>
-        <w:t>- **Explicit Place Names**: The title/abstract names a country (e.g., "China"), city ("London"), region ("EU"), or neighborhood.</w:t>
-        <w:br/>
-        <w:t>- **Case Study**: It mentions "a case study of X", "using data from X", "survey conducted in X".</w:t>
-        <w:br/>
-        <w:t>- **Data Source**: Even if no case study is fully detailed, if it says "based on data from 30 Chinese provinces", it IS spatial.</w:t>
-        <w:br/>
-        <w:br/>
-        <w:t>NO (Output 0) if:</w:t>
-        <w:br/>
-        <w:t>- **Generic/Theoretical**: "We propose a framework for smart cities..." (no specific city named).</w:t>
-        <w:br/>
-        <w:t>- **Contextual Only**: "In rapidly urbanizing countries like China..." (China is just background context, not the study object).</w:t>
-        <w:br/>
-        <w:t>- **Review Papers**: "A literature review of global practices..." (unless it analyzes specific cases in depth).</w:t>
-        <w:br/>
-        <w:t>- **Hypothetical**: "Simulation on a hypothetical grid..."</w:t>
+        <w:t>Field 2: Spatial Study? (1 = Yes, 0 = No)</w:t>
+        <w:br/>
+        <w:br/>
+        <w:t>**Definition**: The research object focuses on **specific spatial affairs in a specific space**.</w:t>
+        <w:br/>
+        <w:br/>
+        <w:t>**CRITICAL DISTINCTION:**</w:t>
+        <w:br/>
+        <w:t xml:space="preserve">- **YES (Spatial Study)**: The space is the **OBJECT** of analysis. </w:t>
+        <w:br/>
+        <w:t xml:space="preserve">  - e.g., "We analyze the spatial distribution of renewal projects in Beijing." (Beijing is the object).</w:t>
+        <w:br/>
+        <w:t xml:space="preserve">  - e.g., "Case study of the X neighborhood."</w:t>
+        <w:br/>
+        <w:t>- **NO (Not Spatial Study)**: The space is just **CONTEXT/BACKGROUND** or irrelevant mention.</w:t>
+        <w:br/>
+        <w:t xml:space="preserve">  - e.g., "China is undergoing rapid urbanization. We propose a theoretical framework..." (China is context, the study is theoretical).</w:t>
+        <w:br/>
+        <w:t xml:space="preserve">  - e.g., "Using a hypothetical grid to test the algorithm..." (Not a specific real-world space).</w:t>
         <w:br/>
         <w:br/>
         <w:t>========================</w:t>
         <w:br/>
-        <w:t>3) Spatial level (Field 3)</w:t>
-        <w:br/>
-        <w:t>If Field (2) = 0 → "Not mentioned".</w:t>
-        <w:br/>
-        <w:t>If Field (2) = 1 → Pick ONE primary scale:</w:t>
-        <w:br/>
-        <w:t>- **Country**: Analysis at national level or cross-country comparison.</w:t>
-        <w:br/>
-        <w:t>- **Province(State)**: State/Province/Region level.</w:t>
-        <w:br/>
-        <w:t>- **City**: City-wide, District, County, Neighborhood, Block, Street, Project Site. (ANY scale within a city counts as "City").</w:t>
-        <w:br/>
-        <w:t>- **Urban agglomeration**: Metropolitan area, Bay area, City cluster (e.g., GBA, YRD).</w:t>
-        <w:br/>
-        <w:br/>
-        <w:t>**Prioritization**:</w:t>
-        <w:br/>
-        <w:t>- "Case study of City X" -&gt; **City**.</w:t>
-        <w:br/>
-        <w:t>- "Data from 285 cities in China" -&gt; **Country** (National scale analysis).</w:t>
-        <w:br/>
-        <w:t>- "Comparison of Beijing and Shanghai" -&gt; **City** (if analyzing them as individual cases) OR **Country** (if representing China). Default to **City** if detailed local data is used.</w:t>
+        <w:t>Field 3: Spatial Level (Strictly choose ONE from the list below)</w:t>
+        <w:br/>
+        <w:br/>
+        <w:t>If Field 2 = 0, output "Not mentioned".</w:t>
+        <w:br/>
+        <w:t>If Field 2 = 1, identify the scale of the **RESEARCH OBJECT** (not the background context).</w:t>
+        <w:br/>
+        <w:br/>
+        <w:t>**Hierarchy List:**</w:t>
+        <w:br/>
+        <w:t>1. **Global** (Global scale)</w:t>
+        <w:br/>
+        <w:t>2. **Multi-country/Region** (Multiple countries or cross-national regions, e.g. "Europe", "Global South")</w:t>
+        <w:br/>
+        <w:t>3. **Country/Region** (Single country or major national region, e.g. "China", "Western USA")</w:t>
+        <w:br/>
+        <w:t>4. **Multi-province/State** (Multiple provinces/states but sub-national)</w:t>
+        <w:br/>
+        <w:t>5. **Province/State** (Single province/state level)</w:t>
+        <w:br/>
+        <w:t>6. **Urban Agglomeration** (City clusters, Bay Areas, Metropolitan Areas, e.g. "Greater Bay Area", "Yangtze River Delta")</w:t>
+        <w:br/>
+        <w:t>7. **Single City** (Single city, municipality, or vague "city level" without neighborhood details)</w:t>
+        <w:br/>
+        <w:t>8. **Multi-neighborhood/Block** (Multiple specific neighborhoods, streets, or blocks compared or analyzed)</w:t>
+        <w:br/>
+        <w:t>9. **Single Neighborhood/Block** (Micro-scale: single community, project site, street, or building complex)</w:t>
+        <w:br/>
+        <w:br/>
+        <w:t>**Decision Rule:**</w:t>
+        <w:br/>
+        <w:t xml:space="preserve">- If multiple levels appear, choose the **lowest level** that fully encompasses the *primary* research samples. </w:t>
+        <w:br/>
+        <w:t>- BUT: If the study compares A and B, the level is the one that contains both.</w:t>
+        <w:br/>
+        <w:t xml:space="preserve">- Example: "Comparison of Beijing and Shanghai" -&gt; **Country/Region** (since it spans the nation? Or usually considered "Multi-city" which falls under Country or just treat as **Single City** type analysis repeated? -&gt; Based on your list, if no "Multi-city" option exists, use **Country/Region** if they represent the nation, or **Single City** if the focus is on the city-level mechanism itself. **Correction**: If user wants specific hierarchy, stick to the list. If it fits "Urban Agglomeration" use that. If just two random cities, usually maps to **Country/Region** or just **Single City** if the row represents a "City Level" study type. **Guideline**: If specific cities are named but not an agglomeration, and it's a comparative study, prioritize the scale of the analysis unit. If analyzing "cities", output **Single City**. If analyzing "the region containing them", output appropriate level.) </w:t>
+        <w:br/>
+        <w:t>- **User Clarification**: "Single City" implies the unit of analysis is the city.</w:t>
         <w:br/>
         <w:br/>
         <w:t>========================</w:t>
         <w:br/>
-        <w:t>4) Specific spatial description (Field 4)</w:t>
-        <w:br/>
-        <w:t>Format: Country-Province-City-Detail</w:t>
-        <w:br/>
-        <w:t>- Must start with Country (e.g., "China-...").</w:t>
-        <w:br/>
-        <w:t>- If multiple places, separate with "/".</w:t>
-        <w:br/>
-        <w:t>- Do NOT invent hierarchies. If abstract says "Shenzhen", output "China-Guangdong-Shenzhen" (only if you know Shenzhen is in Guangdong, otherwise "China-Shenzhen" is safer, but standard hierarchy is preferred if known).</w:t>
-        <w:br/>
-        <w:t>- If "Not mentioned", write "Not mentioned".</w:t>
+        <w:t>Field 4: Specific Spatial Description</w:t>
+        <w:br/>
+        <w:br/>
+        <w:t>- Output the **specific space** that is the object of study.</w:t>
+        <w:br/>
+        <w:t>- Ignore background spaces.</w:t>
+        <w:br/>
+        <w:t>- Format: Country-State-City-Detail (as available).</w:t>
+        <w:br/>
+        <w:t>- If Field 2 = 0, output "Not mentioned".</w:t>
         <w:br/>
         <w:br/>
         <w:t>========================</w:t>
@@ -182,61 +172,18 @@
         <w:br/>
         <w:t>[ABSTRACT] {ABSTRACT}</w:t>
         <w:br/>
-        <w:br/>
-        <w:t>OUTPUT REQUIREMENTS:</w:t>
-        <w:br/>
-        <w:t>- Output EXACTLY one line with 4 fields (TAB-separated).</w:t>
-        <w:br/>
-        <w:t>- No headers, no explanations.</w:t>
-        <w:br/>
         <w:t>```</w:t>
         <w:br/>
         <w:br/>
         <w:t>Examples:</w:t>
         <w:br/>
-        <w:t>Example 1 (Urban renewal, multi-country):</w:t>
-        <w:br/>
-        <w:t>Title: Freeways without futures: Urban highway removal in the United States and Spain</w:t>
-        <w:br/>
-        <w:t>Abstract: ...highway removal projects in the United States and Spain...</w:t>
-        <w:br/>
-        <w:t>Output:</w:t>
-        <w:br/>
-        <w:t>1</w:t>
-        <w:tab/>
-        <w:t>1</w:t>
-        <w:tab/>
-        <w:t>Country</w:t>
-        <w:tab/>
-        <w:t>United States/Spain</w:t>
-        <w:br/>
-        <w:br/>
-        <w:t>Example 2 (Urban renewal, city-level):</w:t>
-        <w:br/>
-        <w:t>Title: Gentrification in London's East End</w:t>
-        <w:br/>
-        <w:t>Abstract: We examine regeneration policies and their impacts in London neighbourhoods.</w:t>
-        <w:br/>
-        <w:t>Output:</w:t>
-        <w:br/>
-        <w:t>1</w:t>
-        <w:tab/>
-        <w:t>1</w:t>
-        <w:tab/>
-        <w:t>City</w:t>
-        <w:tab/>
-        <w:t>United Kingdom-England-London-East End</w:t>
-        <w:br/>
-        <w:br/>
-        <w:t>Example 3 (Non-spatial, theoretical):</w:t>
-        <w:br/>
-        <w:t>Title: A framework for sustainable urban renewal</w:t>
-        <w:br/>
-        <w:t>Abstract: This paper proposes a theoretical framework for assessing renewal sustainability. No specific case is applied.</w:t>
-        <w:br/>
-        <w:t>Output:</w:t>
-        <w:br/>
-        <w:t>1</w:t>
+        <w:t>1. Title: Urbanization in China</w:t>
+        <w:br/>
+        <w:t xml:space="preserve">   Abstract: China has experienced fast growth. We discuss general land policies...</w:t>
+        <w:br/>
+        <w:t xml:space="preserve">   Output:</w:t>
+        <w:br/>
+        <w:t xml:space="preserve">   0</w:t>
         <w:tab/>
         <w:t>0</w:t>
         <w:tab/>
@@ -244,22 +191,54 @@
         <w:tab/>
         <w:t>Not mentioned</w:t>
         <w:br/>
-        <w:br/>
-        <w:t>Example 4 (Non-renewal, spatial):</w:t>
-        <w:br/>
-        <w:t>Title: Housing prices in Beijing: A spatial econometrics approach</w:t>
-        <w:br/>
-        <w:t>Abstract: This study analyzes housing price determinants in Beijing using 2020 transaction data. (Note: No mention of renewal/redevelopment).</w:t>
-        <w:br/>
-        <w:t>Output:</w:t>
-        <w:br/>
-        <w:t>0</w:t>
+        <w:t xml:space="preserve">   (Reason: General urbanization is not renewal; China is background context).</w:t>
+        <w:br/>
+        <w:br/>
+        <w:t>2. Title: Renewal of Old Industrial Zones in the Ruhr Area and Rust Belt</w:t>
+        <w:br/>
+        <w:t xml:space="preserve">   Abstract: Comparing industrial heritage reuse in Germany's Ruhr and USA's Rust Belt.</w:t>
+        <w:br/>
+        <w:t xml:space="preserve">   Output:</w:t>
+        <w:br/>
+        <w:t xml:space="preserve">   1</w:t>
         <w:tab/>
         <w:t>1</w:t>
         <w:tab/>
-        <w:t>City</w:t>
+        <w:t>Multi-country/Region</w:t>
         <w:tab/>
-        <w:t>China-Beijing-Beijing</w:t>
+        <w:t>Germany-Ruhr Area/USA-Rust Belt</w:t>
+        <w:br/>
+        <w:br/>
+        <w:t>3. Title: Spatial distribution of public housing in Beijing</w:t>
+        <w:br/>
+        <w:t xml:space="preserve">   Abstract: We analyze 500 communities in Beijing to assess public service access.</w:t>
+        <w:br/>
+        <w:t xml:space="preserve">   Output:</w:t>
+        <w:br/>
+        <w:t xml:space="preserve">   待确定</w:t>
+        <w:tab/>
+        <w:t>1</w:t>
+        <w:tab/>
+        <w:t>Single City</w:t>
+        <w:tab/>
+        <w:t>China-Beijing</w:t>
+        <w:br/>
+        <w:t xml:space="preserve">   (Reason: Spatial study yes (Beijing), but public housing distribution is not necessarily renewal, might be related).</w:t>
+        <w:br/>
+        <w:br/>
+        <w:t>4. Title: Micro-regeneration of the Yongqing Fang alley</w:t>
+        <w:br/>
+        <w:t xml:space="preserve">   Abstract: A case study of the Yongqing Fang project in Guangzhou.</w:t>
+        <w:br/>
+        <w:t xml:space="preserve">   Output:</w:t>
+        <w:br/>
+        <w:t xml:space="preserve">   1</w:t>
+        <w:tab/>
+        <w:t>1</w:t>
+        <w:tab/>
+        <w:t>Single Neighborhood/Block</w:t>
+        <w:tab/>
+        <w:t>China-Guangzhou-Yongqing Fang</w:t>
         <w:br/>
       </w:r>
     </w:p>
@@ -315,15 +294,14 @@
         </w:rPr>
         <w:t>```text</w:t>
         <w:br/>
-        <w:t>You are a literature annotator for “Urban Renewal / Urban Regeneration (Urban Updating)” studies. You are given a paper’s TITLE and ABSTRACT. You must make decisions using ONLY the title and abstract. If information is insufficient, do NOT guess; follow the rules and output “Not mentioned” where required.</w:t>
-        <w:br/>
+        <w:t>You are a literature screener. Based ONLY on the paper’s TITLE and ABSTRACT, classify whether the study’s main subject is “urban renewal / urban regeneration / redevelopment / urban transformation”.</w:t>
         <w:br/>
         <w:t>You will answer in three steps. Keep the same conversation context across steps.</w:t>
         <w:br/>
         <w:br/>
         <w:t>Step 1 output:</w:t>
         <w:br/>
-        <w:t>- Output EXACTLY one line with ONE field: Urban renewal study? (1 = Yes / 0 = No)</w:t>
+        <w:t>- Output EXACTLY one line with ONE field: Urban renewal study? (1 / 0 / 待确定)</w:t>
         <w:br/>
         <w:t>- No extra text or explanations</w:t>
         <w:br/>
@@ -339,134 +317,91 @@
         <w:br/>
         <w:t>- Output EXACTLY one line with TWO fields, TAB-separated, in order:</w:t>
         <w:br/>
-        <w:t>(1) Spatial level (Country / Province(State) / City / Urban agglomeration / Not mentioned)</w:t>
-        <w:br/>
-        <w:t>(2) Specific spatial description (Country-Province(State)-City-more specific unit); if missing, write “Not mentioned”</w:t>
+        <w:t>(1) Spatial level (Choose from 9 specific levels or "Not mentioned")</w:t>
+        <w:br/>
+        <w:t>(2) Specific spatial description (String or "Not mentioned")</w:t>
         <w:br/>
         <w:t>- No extra text or explanations</w:t>
         <w:br/>
         <w:br/>
         <w:t>========================</w:t>
         <w:br/>
-        <w:t>1) Criterion for “Urban renewal study” (Step 1) — Core rule</w:t>
-        <w:br/>
-        <w:t>[Authoritative definition turned into operational rules]</w:t>
-        <w:br/>
-        <w:t>Treat “urban renewal / urban regeneration / urban redevelopment / rehabilitation / retrofitting / renewal projects” as: integrated interventions targeting EXISTING built-up areas (stock/legacy urban space) to achieve lasting improvements in economic, physical (built environment), social, and/or environmental conditions. Typical objects include: old neighborhoods/old residential communities, inner-city renewal, old streets/blocks, brownfield &amp; old industrial areas, urban villages/informal settlements upgrading, historic district conservation &amp; repair, adaptive reuse / functional conversion of existing buildings, renewal of existing public space and infrastructure.</w:t>
-        <w:br/>
-        <w:br/>
-        <w:t>First, internally estimate an “urban-renewal relevance probability P (0–1)” (DO NOT output P). Use the scoring guide below:</w:t>
-        <w:br/>
-        <w:t>A. Strong positive signals (+0.25 each, cap +0.75):</w:t>
-        <w:br/>
-        <w:t>- Explicit keywords or clear synonyms: urban renewal, urban regeneration, renewal project(s), inner-city renewal, area-based renewal, retrofit/retrofitting, rehabilitation, redevelopment of existing districts, brownfield redevelopment, adaptive reuse, old neighborhood renewal, urban village redevelopment, historic district restoration, etc.</w:t>
-        <w:br/>
-        <w:t>- The study object is clearly existing urban stock (e.g., old industrial land, declining neighborhoods, existing housing stock, upgrading existing infrastructure systems)</w:t>
-        <w:br/>
-        <w:t>- The study goal explicitly targets “improvement / upgrading / restoration / revitalization / reuse / redevelopment” of the built environment and urban functions</w:t>
-        <w:br/>
-        <w:br/>
-        <w:t>B. Moderate positive signals (+0.10 each, cap +0.30):</w:t>
-        <w:br/>
-        <w:t>- Discusses “quality upgrading, resilience upgrading, micro-renewal of public space, community improvement, street vitality improvement, industrial heritage reuse” etc., even if the word “renewal” is not used</w:t>
-        <w:br/>
-        <w:t>- Discusses governance/finance/planning implementation of upgrading projects AND the object is clearly an existing built-up area</w:t>
-        <w:br/>
-        <w:br/>
-        <w:t>C. Exclusion / strong negative signals (if ANY applies, cap P at ≤ 0.40):</w:t>
-        <w:br/>
-        <w:t>- Pure greenfield/new-town development/urban expansion without existing built-up area renewal</w:t>
-        <w:br/>
-        <w:t>- Pure algorithm/ICT/computer methods where “city” is only a scenario and there is no renewal/retrofit intervention</w:t>
-        <w:br/>
-        <w:t>- Pure environmental studies (heat island/air pollution, etc.) with no direct linkage to renewal actions (retrofit, redevelopment, rehabilitation) in existing built-up areas</w:t>
-        <w:br/>
-        <w:t>- Pure macro theory/governance discussion with no concrete existing-area renewal problem/action</w:t>
-        <w:br/>
-        <w:br/>
-        <w:t>Final decision for Step 1:</w:t>
-        <w:br/>
-        <w:t>- If P ≥ 0.60 → output 1</w:t>
-        <w:br/>
-        <w:t>- If P &lt; 0.60 → output 0</w:t>
-        <w:br/>
-        <w:t>(When uncertain, default to 0 to avoid over-labeling general urban studies as urban renewal.)</w:t>
+        <w:t>1) Criterion for “Urban renewal study” (Step 1)</w:t>
+        <w:br/>
+        <w:br/>
+        <w:t>**Definition**: Research that targets the IMPROVEMENT, REGENERATION, or REDEVELOPMENT of **EXISTING built-up areas**.</w:t>
+        <w:br/>
+        <w:br/>
+        <w:t>**Output Options**:</w:t>
+        <w:br/>
+        <w:t>- **1**: Urban renewal/regeneration is the core research object (project/policy/process/governance/mechanism/impact evaluation).</w:t>
+        <w:br/>
+        <w:t>- **待确定**: Related to urban renewal/regeneration but not the main subject (e.g., methods/tools that “can inform renewal”, renewal only as background/context/policy implication).</w:t>
+        <w:br/>
+        <w:t>- **0**: Clearly not about urban renewal/regeneration; any mention is absent or negligible.</w:t>
+        <w:br/>
+        <w:br/>
+        <w:t>**Decision Rules**:</w:t>
+        <w:br/>
+        <w:t>- Explicit renewal study (housing regeneration, neighborhood renewal, etc.) → **1**</w:t>
+        <w:br/>
+        <w:t>- Renewal only as context/application/implication → **待确定**</w:t>
+        <w:br/>
+        <w:t>- Unrelated or new development → **0**</w:t>
         <w:br/>
         <w:br/>
         <w:t>========================</w:t>
         <w:br/>
-        <w:t>2) Spatial study vs non-spatial study (Step 2)</w:t>
-        <w:br/>
-        <w:t>Spatial study = the research is conducted in a SPECIFIC geographic unit/place (country/province/state/city/urban agglomeration/district/neighborhood, etc.).</w:t>
-        <w:br/>
-        <w:t>Output 1 if ANY condition holds:</w:t>
-        <w:br/>
-        <w:t>- The title or abstract contains identifiable place names: country/province/state/city/urban agglomeration/region/district/neighborhood/corridor, etc. (e.g., “Yangtze River Delta”, “Jing-Jin-Ji”, “Greater Bay Area”, “Greater Tokyo Area”)</w:t>
-        <w:br/>
-        <w:t>- Explicit phrasing such as “case study of X”, “data/samples from X”, “study/assess/evaluate X region/city/country”</w:t>
-        <w:br/>
-        <w:br/>
-        <w:t>Output 0 if:</w:t>
-        <w:br/>
-        <w:t>- NO specific identifiable place or geographic unit appears in the title/abstract (only generic wording like “a city”, “some region”, “a country”, “global” without naming concrete entities)</w:t>
-        <w:br/>
-        <w:br/>
-        <w:t>Notes:</w:t>
-        <w:br/>
-        <w:t>- Do NOT require GIS/spatial econometrics/spatial methods. Only judge whether the study is grounded in a concrete place.</w:t>
+        <w:t>2) Criterion for “Spatial study” (Step 2)</w:t>
+        <w:br/>
+        <w:br/>
+        <w:t>**Definition**: The research object focuses on **specific spatial affairs in a specific space**.</w:t>
+        <w:br/>
+        <w:br/>
+        <w:t>**YES (1)**:</w:t>
+        <w:br/>
+        <w:t>- The space is the **SUBJECT** of research (e.g., "Case study of X", "Data from X").</w:t>
+        <w:br/>
+        <w:br/>
+        <w:t>**NO (0)**:</w:t>
+        <w:br/>
+        <w:t>- The space is merely **CONTEXT/BACKGROUND** (e.g., "In the context of China's urbanization...").</w:t>
+        <w:br/>
+        <w:t>- Theoretical framework without empirical application to a specific place.</w:t>
         <w:br/>
         <w:br/>
         <w:t>========================</w:t>
         <w:br/>
-        <w:t>3) Spatial level (Step 3)</w:t>
-        <w:br/>
-        <w:t>If Step 2 = 0 → output “Not mentioned” for both fields.</w:t>
-        <w:br/>
-        <w:t>If Step 2 = 1 → identify the PRIMARY spatial scale from the title/abstract and output only ONE of:</w:t>
-        <w:br/>
-        <w:t>- Country</w:t>
-        <w:br/>
-        <w:t>- Province(State)</w:t>
-        <w:br/>
-        <w:t>- City (includes citywide, district/county, neighborhood/street/block levels; all count as “City”)</w:t>
-        <w:br/>
-        <w:t>- Urban agglomeration (metropolitan area / city cluster / bay area / corridor belt, etc.)</w:t>
-        <w:br/>
-        <w:t>- Not mentioned (if still not determinable)</w:t>
-        <w:br/>
-        <w:br/>
-        <w:t>If multiple places/scales appear, prioritize:</w:t>
-        <w:br/>
-        <w:t>- If “case study of X” is stated → choose the case study scale (often City)</w:t>
-        <w:br/>
-        <w:t>- If the main subject is an urban agglomeration (e.g., “Yangtze River Delta”) and treated as a whole → choose “Urban agglomeration”</w:t>
-        <w:br/>
-        <w:t>- If it is cross-country comparison and no single main place dominates → choose “Country”</w:t>
-        <w:br/>
-        <w:br/>
-        <w:t>Specific spatial description (Step 3)</w:t>
-        <w:br/>
-        <w:t>If Step 2 = 0 → “Not mentioned”.</w:t>
-        <w:br/>
-        <w:t>If Step 2 = 1 → extract and output the location in the order:</w:t>
-        <w:br/>
-        <w:t>Country-Province(State)-City-more specific unit (district/county/neighborhood/project site if present)</w:t>
-        <w:br/>
-        <w:t>Rules:</w:t>
-        <w:br/>
-        <w:t>- If only a country appears: e.g., “China”</w:t>
-        <w:br/>
-        <w:t>- Country + province/state: e.g., “China-Guangdong”</w:t>
-        <w:br/>
-        <w:t>- Country + province/state + city: e.g., “China-Guangdong-Shenzhen”</w:t>
-        <w:br/>
-        <w:t>- If district/street/community appears, append it: e.g., “China-Beijing-Haidian-Zhongguancun”</w:t>
-        <w:br/>
-        <w:t>- For urban agglomerations: output “Country-Urban agglomeration name”, e.g., “China-Guangdong-Hong Kong-Macao Greater Bay Area”; if member cities are listed, optionally add in parentheses: “(Guangzhou/Shenzhen/...)”</w:t>
-        <w:br/>
-        <w:t>- If multiple locations at the same level: separate with “/” (e.g., “USA-California-Los Angeles/San Francisco”)</w:t>
-        <w:br/>
-        <w:t>- DO NOT infer missing higher-level units. If only “Shenzhen” appears, do NOT add “Guangdong” unless it is explicitly mentioned.</w:t>
+        <w:t>3) Spatial level &amp; Description (Step 3)</w:t>
+        <w:br/>
+        <w:br/>
+        <w:t>If Step 2 = 0 -&gt; Output "Not mentioned" for both.</w:t>
+        <w:br/>
+        <w:t>If Step 2 = 1 -&gt; Identify the scale of the **RESEARCH OBJECT**.</w:t>
+        <w:br/>
+        <w:br/>
+        <w:t>**Hierarchy List (Strictly choose ONE):**</w:t>
+        <w:br/>
+        <w:t>1. **Global**</w:t>
+        <w:br/>
+        <w:t>2. **Multi-country/Region**</w:t>
+        <w:br/>
+        <w:t>3. **Country/Region**</w:t>
+        <w:br/>
+        <w:t>4. **Multi-province/State**</w:t>
+        <w:br/>
+        <w:t>5. **Province/State**</w:t>
+        <w:br/>
+        <w:t>6. **Urban Agglomeration** (e.g., Bay Area, City Cluster)</w:t>
+        <w:br/>
+        <w:t>7. **Single City** (City-wide or vague city level)</w:t>
+        <w:br/>
+        <w:t>8. **Multi-neighborhood/Block** (Multiple neighborhoods/streets)</w:t>
+        <w:br/>
+        <w:t>9. **Single Neighborhood/Block** (Single community/project site)</w:t>
+        <w:br/>
+        <w:br/>
+        <w:t>**Description Format**: Country-State-City-Detail (e.g., "China-Guangdong-Guangzhou-Yongqing Fang").</w:t>
         <w:br/>
         <w:br/>
         <w:t>INPUT:</w:t>
@@ -480,67 +415,80 @@
         <w:br/>
         <w:t>Examples:</w:t>
         <w:br/>
-        <w:t>Example A (Urban renewal, city case):</w:t>
-        <w:br/>
-        <w:t>Title: Urban regeneration and gentrification in London</w:t>
-        <w:br/>
-        <w:t>Abstract: We examine regeneration policies and their impacts in London neighbourhoods.</w:t>
-        <w:br/>
-        <w:t>Step 1 Output:</w:t>
-        <w:br/>
-        <w:t>1</w:t>
-        <w:br/>
-        <w:t>Step 2 Output:</w:t>
-        <w:br/>
-        <w:t>1</w:t>
-        <w:br/>
-        <w:t>Step 3 Output:</w:t>
-        <w:br/>
-        <w:t>City</w:t>
-        <w:tab/>
-        <w:t>United Kingdom-England-London-London</w:t>
-        <w:br/>
-        <w:br/>
-        <w:t>Example B (Urban renewal, non-spatial):</w:t>
-        <w:br/>
-        <w:t>Title: A review of urban renewal financing instruments</w:t>
-        <w:br/>
-        <w:t>Abstract: This paper reviews financing instruments. No case location is analysed.</w:t>
-        <w:br/>
-        <w:t>Step 1 Output:</w:t>
-        <w:br/>
-        <w:t>1</w:t>
-        <w:br/>
-        <w:t>Step 2 Output:</w:t>
-        <w:br/>
-        <w:t>0</w:t>
-        <w:br/>
-        <w:t>Step 3 Output:</w:t>
-        <w:br/>
-        <w:t>Not mentioned</w:t>
+        <w:t>1. Title: Urbanization in China</w:t>
+        <w:br/>
+        <w:t xml:space="preserve">   Abstract: China has experienced fast growth. We discuss general land policies...</w:t>
+        <w:br/>
+        <w:t xml:space="preserve">   Step 1 Output:</w:t>
+        <w:br/>
+        <w:t xml:space="preserve">   0</w:t>
+        <w:br/>
+        <w:t xml:space="preserve">   Step 2 Output:</w:t>
+        <w:br/>
+        <w:t xml:space="preserve">   0</w:t>
+        <w:br/>
+        <w:t xml:space="preserve">   Step 3 Output:</w:t>
+        <w:br/>
+        <w:t xml:space="preserve">   Not mentioned</w:t>
         <w:tab/>
         <w:t>Not mentioned</w:t>
         <w:br/>
         <w:br/>
-        <w:t>Example C (Non-urban renewal, spatial):</w:t>
-        <w:br/>
-        <w:t>Title: The Alevis and Roma/Gypsy in Turkey: republican freedom revisited</w:t>
-        <w:br/>
-        <w:t>Abstract: The paper focuses on the cases of Alevis and Roma-Gypsy populations in Turkey, examining rights and liberties.</w:t>
-        <w:br/>
-        <w:t>Step 1 Output:</w:t>
-        <w:br/>
-        <w:t>0</w:t>
-        <w:br/>
-        <w:t>Step 2 Output:</w:t>
-        <w:br/>
-        <w:t>1</w:t>
-        <w:br/>
-        <w:t>Step 3 Output:</w:t>
-        <w:br/>
-        <w:t>Country</w:t>
+        <w:t>2. Title: Renewal of Old Industrial Zones in the Ruhr Area and Rust Belt</w:t>
+        <w:br/>
+        <w:t xml:space="preserve">   Abstract: Comparing industrial heritage reuse in Germany's Ruhr and USA's Rust Belt.</w:t>
+        <w:br/>
+        <w:t xml:space="preserve">   Step 1 Output:</w:t>
+        <w:br/>
+        <w:t xml:space="preserve">   1</w:t>
+        <w:br/>
+        <w:t xml:space="preserve">   Step 2 Output:</w:t>
+        <w:br/>
+        <w:t xml:space="preserve">   1</w:t>
+        <w:br/>
+        <w:t xml:space="preserve">   Step 3 Output:</w:t>
+        <w:br/>
+        <w:t xml:space="preserve">   Multi-country/Region</w:t>
         <w:tab/>
-        <w:t>Turkey</w:t>
+        <w:t>Germany-Ruhr Area/USA-Rust Belt</w:t>
+        <w:br/>
+        <w:br/>
+        <w:t>3. Title: Spatial distribution of public housing in Beijing</w:t>
+        <w:br/>
+        <w:t xml:space="preserve">   Abstract: We analyze 500 communities in Beijing to assess public service access.</w:t>
+        <w:br/>
+        <w:t xml:space="preserve">   Step 1 Output:</w:t>
+        <w:br/>
+        <w:t xml:space="preserve">   待确定</w:t>
+        <w:br/>
+        <w:t xml:space="preserve">   Step 2 Output:</w:t>
+        <w:br/>
+        <w:t xml:space="preserve">   1</w:t>
+        <w:br/>
+        <w:t xml:space="preserve">   Step 3 Output:</w:t>
+        <w:br/>
+        <w:t xml:space="preserve">   Single City</w:t>
+        <w:tab/>
+        <w:t>China-Beijing</w:t>
+        <w:br/>
+        <w:br/>
+        <w:t>4. Title: Micro-regeneration of the Yongqing Fang alley</w:t>
+        <w:br/>
+        <w:t xml:space="preserve">   Abstract: A case study of the Yongqing Fang project in Guangzhou.</w:t>
+        <w:br/>
+        <w:t xml:space="preserve">   Step 1 Output:</w:t>
+        <w:br/>
+        <w:t xml:space="preserve">   1</w:t>
+        <w:br/>
+        <w:t xml:space="preserve">   Step 2 Output:</w:t>
+        <w:br/>
+        <w:t xml:space="preserve">   1</w:t>
+        <w:br/>
+        <w:t xml:space="preserve">   Step 3 Output:</w:t>
+        <w:br/>
+        <w:t xml:space="preserve">   Single Neighborhood/Block</w:t>
+        <w:tab/>
+        <w:t>China-Guangzhou-Yongqing Fang</w:t>
         <w:br/>
       </w:r>
     </w:p>
@@ -658,130 +606,120 @@
         </w:rPr>
         <w:t>```text</w:t>
         <w:br/>
-        <w:t>You are a literature annotator for “Urban Renewal / Urban Regeneration (Urban Updating)” studies. You are given a paper’s TITLE and ABSTRACT. You must make decisions using ONLY the title and abstract. If information is insufficient, do NOT guess; follow the rules and output “Not mentioned” where required.</w:t>
-        <w:br/>
-        <w:br/>
-        <w:t>Your task: output 4 fields for one Excel row (TAB-separated, same order as below):</w:t>
-        <w:br/>
-        <w:t>(1) Urban renewal study? (1 = Yes / 0 = No)</w:t>
-        <w:br/>
-        <w:t>(2) Spatial study? (1 = Yes / 0 = No)</w:t>
-        <w:br/>
-        <w:t>(3) Spatial level (Country / Province(State) / City / Urban agglomeration / Not mentioned)</w:t>
-        <w:br/>
-        <w:t>(4) Specific spatial description (Country-Province(State)-City-more specific unit); if missing, write “Not mentioned”</w:t>
+        <w:t xml:space="preserve">You are a literature screener. Based ONLY on the paper’s TITLE and ABSTRACT, classify whether the study’s main subject is “urban renewal / urban regeneration / redevelopment / urban transformation”. </w:t>
+        <w:br/>
+        <w:br/>
+        <w:t xml:space="preserve">Your task is to analyze the [TITLE] and [ABSTRACT] to extract 4 fields. </w:t>
+        <w:br/>
+        <w:t>Output EXACTLY one line with 4 fields, TAB-separated:</w:t>
+        <w:br/>
+        <w:t>(1) Urban renewal study? (1/0/待确定)</w:t>
+        <w:br/>
+        <w:t>(2) Spatial study? (1/0)</w:t>
+        <w:br/>
+        <w:t>(3) Spatial level (Choose from 9 specific levels or "Not mentioned")</w:t>
+        <w:br/>
+        <w:t>(4) Specific spatial description (String or "Not mentioned")</w:t>
         <w:br/>
         <w:br/>
         <w:t>========================</w:t>
         <w:br/>
-        <w:t>1) Criterion for “Urban renewal study” (Field 1)</w:t>
-        <w:br/>
-        <w:br/>
-        <w:t xml:space="preserve">CORE DEFINITION: </w:t>
-        <w:br/>
-        <w:t>The study MUST target **EXISTING built-up areas** (stock/legacy urban space) and involve **INTERVENTIONS** to improve/change them.</w:t>
-        <w:br/>
-        <w:br/>
-        <w:t>YES (Output 1) if the study focuses on:</w:t>
-        <w:br/>
-        <w:t>- **Keywords**: Urban renewal, regeneration, redevelopment, rehabilitation, revitalization, retrofitting, refurbishment, adaptive reuse.</w:t>
-        <w:br/>
-        <w:t>- **Objects**: Old neighborhoods, inner-city decline, brownfields (industrial legacy), urban villages (slums/informal settlements), historic districts, existing public housing estates, existing infrastructure upgrading.</w:t>
-        <w:br/>
-        <w:t>- **Actions**: Gentrification (as a consequence of renewal), displacement (due to renewal), community upgrading, physical decay remediation, functional conversion (e.g., factory to art zone).</w:t>
-        <w:br/>
-        <w:br/>
-        <w:t>NO (Output 0) if the study focuses on:</w:t>
-        <w:br/>
-        <w:t>- **New Development**: New towns, new districts, urban expansion, greenfield development, land development on vacant land.</w:t>
-        <w:br/>
-        <w:t>- **General Urbanization**: Broad discussions on urbanization rates, urban growth boundaries, or sprawl WITHOUT specific focus on regenerating existing areas.</w:t>
-        <w:br/>
-        <w:t>- **Pure Real Estate/Housing**: Housing price analysis, market trends, or mortgage policies UNLESS explicitly linked to renewal projects/policies.</w:t>
-        <w:br/>
-        <w:t>- **Pure Environmental/Technical**: Heat island effect, air pollution, or building energy simulation UNLESS applied as a retrofit strategy for existing urban fabric.</w:t>
-        <w:br/>
-        <w:t>- **General Governance/Policy**: General urban planning theories or land use policies without a specific "renewal/regeneration" angle.</w:t>
-        <w:br/>
-        <w:br/>
-        <w:t>**Decision Logic**:</w:t>
-        <w:br/>
-        <w:t>- If the abstract explicitly mentions "urban renewal/regeneration" or clearly describes upgrading existing areas -&gt; **1**.</w:t>
-        <w:br/>
-        <w:t>- If the abstract is ambiguous or generic -&gt; **0**.</w:t>
-        <w:br/>
-        <w:t>- When in doubt, lean towards **0** (Precision over Recall).</w:t>
+        <w:t>Field 1: Urban Renewal Study? (Output choose exactly one: 1 / 0 / 待确定)</w:t>
+        <w:br/>
+        <w:br/>
+        <w:t xml:space="preserve">1  = Urban renewal/regeneration is the core research object (project/policy/process/governance/mechanism/impact evaluation). </w:t>
+        <w:br/>
+        <w:t xml:space="preserve">0  = Clearly not about urban renewal/regeneration; any mention is absent or negligible. </w:t>
+        <w:br/>
+        <w:t xml:space="preserve">待确定  = Related to urban renewal/regeneration but not the main subject (e.g., methods/tools that “can inform renewal”, renewal only as background/context/policy implication). </w:t>
+        <w:br/>
+        <w:br/>
+        <w:t>Decision rules (apply in order):</w:t>
+        <w:br/>
+        <w:t xml:space="preserve">- If the title/abstract explicitly studies urban renewal/regeneration/redevelopment (e.g., housing regeneration, neighborhood renewal, micro-renewal, waterfront regeneration, brownfield reuse, demolition &amp; rebuild, slum clearance, Raze and Rebuild, etc.), or evaluates a renewal program/policy/project → output 1 . </w:t>
+        <w:br/>
+        <w:t xml:space="preserve">- If renewal is only a context/application/implication (methods, indicators, CFD, remote sensing, ML, health studies where renewal is a background variable) → output 待确定 . </w:t>
+        <w:br/>
+        <w:t xml:space="preserve">- If unrelated or only generic “renewal/regeneration” wording without an urban-renewal context → output 0 . </w:t>
         <w:br/>
         <w:br/>
         <w:t>========================</w:t>
         <w:br/>
-        <w:t>2) Spatial study vs non-spatial study (Field 2)</w:t>
-        <w:br/>
-        <w:br/>
-        <w:t>CORE DEFINITION:</w:t>
-        <w:br/>
-        <w:t>The study must be grounded in a **SPECIFIC geographic unit** or use **DATA from a specific place**.</w:t>
-        <w:br/>
-        <w:br/>
-        <w:t>YES (Output 1) if:</w:t>
-        <w:br/>
-        <w:t>- **Explicit Place Names**: The title/abstract names a country (e.g., "China"), city ("London"), region ("EU"), or neighborhood.</w:t>
-        <w:br/>
-        <w:t>- **Case Study**: It mentions "a case study of X", "using data from X", "survey conducted in X".</w:t>
-        <w:br/>
-        <w:t>- **Data Source**: Even if no case study is fully detailed, if it says "based on data from 30 Chinese provinces", it IS spatial.</w:t>
-        <w:br/>
-        <w:br/>
-        <w:t>NO (Output 0) if:</w:t>
-        <w:br/>
-        <w:t>- **Generic/Theoretical**: "We propose a framework for smart cities..." (no specific city named).</w:t>
-        <w:br/>
-        <w:t>- **Contextual Only**: "In rapidly urbanizing countries like China..." (China is just background context, not the study object).</w:t>
-        <w:br/>
-        <w:t>- **Review Papers**: "A literature review of global practices..." (unless it analyzes specific cases in depth).</w:t>
-        <w:br/>
-        <w:t>- **Hypothetical**: "Simulation on a hypothetical grid..."</w:t>
+        <w:t>Field 2: Spatial Study? (1 = Yes, 0 = No)</w:t>
+        <w:br/>
+        <w:br/>
+        <w:t>**Definition**: The research object focuses on **specific spatial affairs in a specific space**.</w:t>
+        <w:br/>
+        <w:br/>
+        <w:t>**CRITICAL DISTINCTION:**</w:t>
+        <w:br/>
+        <w:t xml:space="preserve">- **YES (Spatial Study)**: The space is the **OBJECT** of analysis. </w:t>
+        <w:br/>
+        <w:t xml:space="preserve">  - e.g., "We analyze the spatial distribution of renewal projects in Beijing." (Beijing is the object).</w:t>
+        <w:br/>
+        <w:t xml:space="preserve">  - e.g., "Case study of the X neighborhood."</w:t>
+        <w:br/>
+        <w:t>- **NO (Not Spatial Study)**: The space is just **CONTEXT/BACKGROUND** or irrelevant mention.</w:t>
+        <w:br/>
+        <w:t xml:space="preserve">  - e.g., "China is undergoing rapid urbanization. We propose a theoretical framework..." (China is context, the study is theoretical).</w:t>
+        <w:br/>
+        <w:t xml:space="preserve">  - e.g., "Using a hypothetical grid to test the algorithm..." (Not a specific real-world space).</w:t>
         <w:br/>
         <w:br/>
         <w:t>========================</w:t>
         <w:br/>
-        <w:t>3) Spatial level (Field 3)</w:t>
-        <w:br/>
-        <w:t>If Field (2) = 0 → "Not mentioned".</w:t>
-        <w:br/>
-        <w:t>If Field (2) = 1 → Pick ONE primary scale:</w:t>
-        <w:br/>
-        <w:t>- **Country**: Analysis at national level or cross-country comparison.</w:t>
-        <w:br/>
-        <w:t>- **Province(State)**: State/Province/Region level.</w:t>
-        <w:br/>
-        <w:t>- **City**: City-wide, District, County, Neighborhood, Block, Street, Project Site. (ANY scale within a city counts as "City").</w:t>
-        <w:br/>
-        <w:t>- **Urban agglomeration**: Metropolitan area, Bay area, City cluster (e.g., GBA, YRD).</w:t>
-        <w:br/>
-        <w:br/>
-        <w:t>**Prioritization**:</w:t>
-        <w:br/>
-        <w:t>- "Case study of City X" -&gt; **City**.</w:t>
-        <w:br/>
-        <w:t>- "Data from 285 cities in China" -&gt; **Country** (National scale analysis).</w:t>
-        <w:br/>
-        <w:t>- "Comparison of Beijing and Shanghai" -&gt; **City** (if analyzing them as individual cases) OR **Country** (if representing China). Default to **City** if detailed local data is used.</w:t>
+        <w:t>Field 3: Spatial Level (Strictly choose ONE from the list below)</w:t>
+        <w:br/>
+        <w:br/>
+        <w:t>If Field 2 = 0, output "Not mentioned".</w:t>
+        <w:br/>
+        <w:t>If Field 2 = 1, identify the scale of the **RESEARCH OBJECT** (not the background context).</w:t>
+        <w:br/>
+        <w:br/>
+        <w:t>**Hierarchy List:**</w:t>
+        <w:br/>
+        <w:t>1. **Global** (Global scale)</w:t>
+        <w:br/>
+        <w:t>2. **Multi-country/Region** (Multiple countries or cross-national regions, e.g. "Europe", "Global South")</w:t>
+        <w:br/>
+        <w:t>3. **Country/Region** (Single country or major national region, e.g. "China", "Western USA")</w:t>
+        <w:br/>
+        <w:t>4. **Multi-province/State** (Multiple provinces/states but sub-national)</w:t>
+        <w:br/>
+        <w:t>5. **Province/State** (Single province/state level)</w:t>
+        <w:br/>
+        <w:t>6. **Urban Agglomeration** (City clusters, Bay Areas, Metropolitan Areas, e.g. "Greater Bay Area", "Yangtze River Delta")</w:t>
+        <w:br/>
+        <w:t>7. **Single City** (Single city, municipality, or vague "city level" without neighborhood details)</w:t>
+        <w:br/>
+        <w:t>8. **Multi-neighborhood/Block** (Multiple specific neighborhoods, streets, or blocks compared or analyzed)</w:t>
+        <w:br/>
+        <w:t>9. **Single Neighborhood/Block** (Micro-scale: single community, project site, street, or building complex)</w:t>
+        <w:br/>
+        <w:br/>
+        <w:t>**Decision Rule:**</w:t>
+        <w:br/>
+        <w:t xml:space="preserve">- If multiple levels appear, choose the **lowest level** that fully encompasses the *primary* research samples. </w:t>
+        <w:br/>
+        <w:t>- BUT: If the study compares A and B, the level is the one that contains both.</w:t>
+        <w:br/>
+        <w:t xml:space="preserve">- Example: "Comparison of Beijing and Shanghai" -&gt; **Country/Region** (since it spans the nation? Or usually considered "Multi-city" which falls under Country or just treat as **Single City** type analysis repeated? -&gt; Based on your list, if no "Multi-city" option exists, use **Country/Region** if they represent the nation, or **Single City** if the focus is on the city-level mechanism itself. **Correction**: If user wants specific hierarchy, stick to the list. If it fits "Urban Agglomeration" use that. If just two random cities, usually maps to **Country/Region** or just **Single City** if the row represents a "City Level" study type. **Guideline**: If specific cities are named but not an agglomeration, and it's a comparative study, prioritize the scale of the analysis unit. If analyzing "cities", output **Single City**. If analyzing "the region containing them", output appropriate level.) </w:t>
+        <w:br/>
+        <w:t>- **User Clarification**: "Single City" implies the unit of analysis is the city.</w:t>
         <w:br/>
         <w:br/>
         <w:t>========================</w:t>
         <w:br/>
-        <w:t>4) Specific spatial description (Field 4)</w:t>
-        <w:br/>
-        <w:t>Format: Country-Province-City-Detail</w:t>
-        <w:br/>
-        <w:t>- Must start with Country (e.g., "China-...").</w:t>
-        <w:br/>
-        <w:t>- If multiple places, separate with "/".</w:t>
-        <w:br/>
-        <w:t>- Do NOT invent hierarchies. If abstract says "Shenzhen", output "China-Guangdong-Shenzhen" (only if you know Shenzhen is in Guangdong, otherwise "China-Shenzhen" is safer, but standard hierarchy is preferred if known).</w:t>
-        <w:br/>
-        <w:t>- If "Not mentioned", write "Not mentioned".</w:t>
+        <w:t>Field 4: Specific Spatial Description</w:t>
+        <w:br/>
+        <w:br/>
+        <w:t>- Output the **specific space** that is the object of study.</w:t>
+        <w:br/>
+        <w:t>- Ignore background spaces.</w:t>
+        <w:br/>
+        <w:t>- Format: Country-State-City-Detail (as available).</w:t>
+        <w:br/>
+        <w:t>- If Field 2 = 0, output "Not mentioned".</w:t>
         <w:br/>
         <w:br/>
         <w:t>========================</w:t>
@@ -792,59 +730,18 @@
         <w:br/>
         <w:t>[ABSTRACT] {ABSTRACT}</w:t>
         <w:br/>
-        <w:br/>
-        <w:t>OUTPUT REQUIREMENTS (OVERRIDDEN BELOW):</w:t>
-        <w:br/>
-        <w:br/>
-        <w:br/>
         <w:t>```</w:t>
         <w:br/>
         <w:br/>
         <w:t>Examples:</w:t>
         <w:br/>
-        <w:t>Example 1 (Urban renewal, multi-country):</w:t>
-        <w:br/>
-        <w:t>Title: Freeways without futures: Urban highway removal in the United States and Spain</w:t>
-        <w:br/>
-        <w:t>Abstract: ...highway removal projects in the United States and Spain...</w:t>
-        <w:br/>
-        <w:t>Output:</w:t>
-        <w:br/>
-        <w:t>1</w:t>
-        <w:tab/>
-        <w:t>1</w:t>
-        <w:tab/>
-        <w:t>Country</w:t>
-        <w:tab/>
-        <w:t>United States/Spain</w:t>
-        <w:br/>
-        <w:br/>
-        <w:t>Example 2 (Urban renewal, city-level):</w:t>
-        <w:br/>
-        <w:t>Title: Gentrification in London's East End</w:t>
-        <w:br/>
-        <w:t>Abstract: We examine regeneration policies and their impacts in London neighbourhoods.</w:t>
-        <w:br/>
-        <w:t>Output:</w:t>
-        <w:br/>
-        <w:t>1</w:t>
-        <w:tab/>
-        <w:t>1</w:t>
-        <w:tab/>
-        <w:t>City</w:t>
-        <w:tab/>
-        <w:t>United Kingdom-England-London-East End</w:t>
-        <w:br/>
-        <w:br/>
-        <w:t>Example 3 (Non-spatial, theoretical):</w:t>
-        <w:br/>
-        <w:t>Title: A framework for sustainable urban renewal</w:t>
-        <w:br/>
-        <w:t>Abstract: This paper proposes a theoretical framework for assessing renewal sustainability. No specific case is applied.</w:t>
-        <w:br/>
-        <w:t>Output:</w:t>
-        <w:br/>
-        <w:t>1</w:t>
+        <w:t>1. Title: Urbanization in China</w:t>
+        <w:br/>
+        <w:t xml:space="preserve">   Abstract: China has experienced fast growth. We discuss general land policies...</w:t>
+        <w:br/>
+        <w:t xml:space="preserve">   Output:</w:t>
+        <w:br/>
+        <w:t xml:space="preserve">   0</w:t>
         <w:tab/>
         <w:t>0</w:t>
         <w:tab/>
@@ -852,27 +749,111 @@
         <w:tab/>
         <w:t>Not mentioned</w:t>
         <w:br/>
-        <w:br/>
-        <w:t>Example 4 (Non-renewal, spatial):</w:t>
-        <w:br/>
-        <w:t>Title: Housing prices in Beijing: A spatial econometrics approach</w:t>
-        <w:br/>
-        <w:t>Abstract: This study analyzes housing price determinants in Beijing using 2020 transaction data. (Note: No mention of renewal/redevelopment).</w:t>
-        <w:br/>
-        <w:t>Output:</w:t>
-        <w:br/>
-        <w:t>0</w:t>
+        <w:t xml:space="preserve">   (Reason: General urbanization is not renewal; China is background context).</w:t>
+        <w:br/>
+        <w:br/>
+        <w:t>2. Title: Renewal of Old Industrial Zones in the Ruhr Area and Rust Belt</w:t>
+        <w:br/>
+        <w:t xml:space="preserve">   Abstract: Comparing industrial heritage reuse in Germany's Ruhr and USA's Rust Belt.</w:t>
+        <w:br/>
+        <w:t xml:space="preserve">   Output:</w:t>
+        <w:br/>
+        <w:t xml:space="preserve">   1</w:t>
         <w:tab/>
         <w:t>1</w:t>
         <w:tab/>
-        <w:t>City</w:t>
+        <w:t>Multi-country/Region</w:t>
         <w:tab/>
-        <w:t>China-Beijing-Beijing</w:t>
+        <w:t>Germany-Ruhr Area/USA-Rust Belt</w:t>
+        <w:br/>
+        <w:br/>
+        <w:t>3. Title: Spatial distribution of public housing in Beijing</w:t>
+        <w:br/>
+        <w:t xml:space="preserve">   Abstract: We analyze 500 communities in Beijing to assess public service access.</w:t>
+        <w:br/>
+        <w:t xml:space="preserve">   Output:</w:t>
+        <w:br/>
+        <w:t xml:space="preserve">   待确定</w:t>
+        <w:tab/>
+        <w:t>1</w:t>
+        <w:tab/>
+        <w:t>Single City</w:t>
+        <w:tab/>
+        <w:t>China-Beijing</w:t>
+        <w:br/>
+        <w:t xml:space="preserve">   (Reason: Spatial study yes (Beijing), but public housing distribution is not necessarily renewal, might be related).</w:t>
+        <w:br/>
+        <w:br/>
+        <w:t>4. Title: Micro-regeneration of the Yongqing Fang alley</w:t>
+        <w:br/>
+        <w:t xml:space="preserve">   Abstract: A case study of the Yongqing Fang project in Guangzhou.</w:t>
+        <w:br/>
+        <w:t xml:space="preserve">   Output:</w:t>
+        <w:br/>
+        <w:t xml:space="preserve">   1</w:t>
+        <w:tab/>
+        <w:t>1</w:t>
+        <w:tab/>
+        <w:t>Single Neighborhood/Block</w:t>
+        <w:tab/>
+        <w:t>China-Guangzhou-Yongqing Fang</w:t>
         <w:br/>
         <w:br/>
         <w:t>OUTPUT REQUIREMENTS:</w:t>
         <w:br/>
-        <w:t>1. First, provide a concise Chain of Thought reasoning process enclosed in &lt;thinking&gt; tags. Analyze the paper against the "Urban renewal" and "Spatial" definitions step by step.</w:t>
+        <w:t>1. First, provide a concise Chain of Thought reasoning process enclosed in &lt;thinking&gt; tags.</w:t>
+        <w:br/>
+        <w:br/>
+        <w:t>Your thinking MUST follow these steps:</w:t>
+        <w:br/>
+        <w:t>Step 1: Check "Urban Renewal" Intent.</w:t>
+        <w:br/>
+        <w:t xml:space="preserve">   - Does the study target EXISTING built-up areas?</w:t>
+        <w:br/>
+        <w:t xml:space="preserve">   - Is there an explicit INTERVENTION (renewal/regeneration/retrofit)?</w:t>
+        <w:br/>
+        <w:t xml:space="preserve">   - Check Decision Rules:</w:t>
+        <w:br/>
+        <w:t xml:space="preserve">     - Explicit renewal study -&gt; 1</w:t>
+        <w:br/>
+        <w:t xml:space="preserve">     - Context/background/method application -&gt; 待确定</w:t>
+        <w:br/>
+        <w:t xml:space="preserve">     - Unrelated/New town -&gt; 0</w:t>
+        <w:br/>
+        <w:br/>
+        <w:t>Step 2: Check "Spatial Study" &amp; "Research Subject Alignment".</w:t>
+        <w:br/>
+        <w:t xml:space="preserve">   - Identify the geographic locations mentioned.</w:t>
+        <w:br/>
+        <w:t xml:space="preserve">   - Determine if these locations are the SUBJECT of research (data source/case study) or just CONTEXT (background).</w:t>
+        <w:br/>
+        <w:t xml:space="preserve">   - If Context only -&gt; Spatial Study = 0.</w:t>
+        <w:br/>
+        <w:br/>
+        <w:t>Step 3: Determine Spatial Level (Only if Spatial Study = 1).</w:t>
+        <w:br/>
+        <w:t xml:space="preserve">   - Match the research object to the 9-level hierarchy:</w:t>
+        <w:br/>
+        <w:t xml:space="preserve">     1. Global</w:t>
+        <w:br/>
+        <w:t xml:space="preserve">     2. Multi-country/Region</w:t>
+        <w:br/>
+        <w:t xml:space="preserve">     3. Country/Region</w:t>
+        <w:br/>
+        <w:t xml:space="preserve">     4. Multi-province/State</w:t>
+        <w:br/>
+        <w:t xml:space="preserve">     5. Province/State</w:t>
+        <w:br/>
+        <w:t xml:space="preserve">     6. Urban Agglomeration</w:t>
+        <w:br/>
+        <w:t xml:space="preserve">     7. Single City</w:t>
+        <w:br/>
+        <w:t xml:space="preserve">     8. Multi-neighborhood/Block</w:t>
+        <w:br/>
+        <w:t xml:space="preserve">     9. Single Neighborhood/Block</w:t>
+        <w:br/>
+        <w:t xml:space="preserve">   - Explain why you chose this level (e.g., "The study analyzes 3 specific neighborhoods, so it is Multi-neighborhood/Block").</w:t>
+        <w:br/>
         <w:br/>
         <w:t>2. Then, output EXACTLY one line with 4 fields (TAB-separated) as the final result.</w:t>
         <w:br/>
@@ -881,9 +862,11 @@
         <w:br/>
         <w:t>&lt;thinking&gt;</w:t>
         <w:br/>
-        <w:t>The title mentions "urban regeneration", which is a synonym. The abstract discusses upgrading existing housing. P score is likely &gt; 0.6.</w:t>
-        <w:br/>
-        <w:t>The abstract mentions "London", so it is spatial. Level is City.</w:t>
+        <w:t>Step 1: The abstract discusses "micro-regeneration" of an old alleyway. This is clearly renewal of existing fabric. (Yes)</w:t>
+        <w:br/>
+        <w:t>Step 2: The study conducts a survey in "Yongqing Fang, Guangzhou". This is the specific subject. (Yes)</w:t>
+        <w:br/>
+        <w:t>Step 3: Yongqing Fang is a specific project site/neighborhood within Guangzhou. Level is "Single Neighborhood/Block".</w:t>
         <w:br/>
         <w:t>&lt;/thinking&gt;</w:t>
         <w:br/>
@@ -891,9 +874,9 @@
         <w:tab/>
         <w:t>1</w:t>
         <w:tab/>
-        <w:t>City</w:t>
+        <w:t>Single Neighborhood/Block</w:t>
         <w:tab/>
-        <w:t>United Kingdom-England-London</w:t>
+        <w:t>China-Guangdong-Guangzhou-Yongqing Fang</w:t>
         <w:br/>
       </w:r>
     </w:p>
@@ -949,130 +932,120 @@
         </w:rPr>
         <w:t>```text</w:t>
         <w:br/>
-        <w:t>You are a literature annotator for “Urban Renewal / Urban Regeneration (Urban Updating)” studies. You are given a paper’s TITLE and ABSTRACT. You must make decisions using ONLY the title and abstract. If information is insufficient, do NOT guess; follow the rules and output “Not mentioned” where required.</w:t>
-        <w:br/>
-        <w:br/>
-        <w:t>Your task: output 4 fields for one Excel row (TAB-separated, same order as below):</w:t>
-        <w:br/>
-        <w:t>(1) Urban renewal study? (1 = Yes / 0 = No)</w:t>
-        <w:br/>
-        <w:t>(2) Spatial study? (1 = Yes / 0 = No)</w:t>
-        <w:br/>
-        <w:t>(3) Spatial level (Country / Province(State) / City / Urban agglomeration / Not mentioned)</w:t>
-        <w:br/>
-        <w:t>(4) Specific spatial description (Country-Province(State)-City-more specific unit); if missing, write “Not mentioned”</w:t>
+        <w:t xml:space="preserve">You are a literature screener. Based ONLY on the paper’s TITLE and ABSTRACT, classify whether the study’s main subject is “urban renewal / urban regeneration / redevelopment / urban transformation”. </w:t>
+        <w:br/>
+        <w:br/>
+        <w:t xml:space="preserve">Your task is to analyze the [TITLE] and [ABSTRACT] to extract 4 fields. </w:t>
+        <w:br/>
+        <w:t>Output EXACTLY one line with 4 fields, TAB-separated:</w:t>
+        <w:br/>
+        <w:t>(1) Urban renewal study? (1/0/待确定)</w:t>
+        <w:br/>
+        <w:t>(2) Spatial study? (1/0)</w:t>
+        <w:br/>
+        <w:t>(3) Spatial level (Choose from 9 specific levels or "Not mentioned")</w:t>
+        <w:br/>
+        <w:t>(4) Specific spatial description (String or "Not mentioned")</w:t>
         <w:br/>
         <w:br/>
         <w:t>========================</w:t>
         <w:br/>
-        <w:t>1) Criterion for “Urban renewal study” (Field 1)</w:t>
-        <w:br/>
-        <w:br/>
-        <w:t xml:space="preserve">CORE DEFINITION: </w:t>
-        <w:br/>
-        <w:t>The study MUST target **EXISTING built-up areas** (stock/legacy urban space) and involve **INTERVENTIONS** to improve/change them.</w:t>
-        <w:br/>
-        <w:br/>
-        <w:t>YES (Output 1) if the study focuses on:</w:t>
-        <w:br/>
-        <w:t>- **Keywords**: Urban renewal, regeneration, redevelopment, rehabilitation, revitalization, retrofitting, refurbishment, adaptive reuse.</w:t>
-        <w:br/>
-        <w:t>- **Objects**: Old neighborhoods, inner-city decline, brownfields (industrial legacy), urban villages (slums/informal settlements), historic districts, existing public housing estates, existing infrastructure upgrading.</w:t>
-        <w:br/>
-        <w:t>- **Actions**: Gentrification (as a consequence of renewal), displacement (due to renewal), community upgrading, physical decay remediation, functional conversion (e.g., factory to art zone).</w:t>
-        <w:br/>
-        <w:br/>
-        <w:t>NO (Output 0) if the study focuses on:</w:t>
-        <w:br/>
-        <w:t>- **New Development**: New towns, new districts, urban expansion, greenfield development, land development on vacant land.</w:t>
-        <w:br/>
-        <w:t>- **General Urbanization**: Broad discussions on urbanization rates, urban growth boundaries, or sprawl WITHOUT specific focus on regenerating existing areas.</w:t>
-        <w:br/>
-        <w:t>- **Pure Real Estate/Housing**: Housing price analysis, market trends, or mortgage policies UNLESS explicitly linked to renewal projects/policies.</w:t>
-        <w:br/>
-        <w:t>- **Pure Environmental/Technical**: Heat island effect, air pollution, or building energy simulation UNLESS applied as a retrofit strategy for existing urban fabric.</w:t>
-        <w:br/>
-        <w:t>- **General Governance/Policy**: General urban planning theories or land use policies without a specific "renewal/regeneration" angle.</w:t>
-        <w:br/>
-        <w:br/>
-        <w:t>**Decision Logic**:</w:t>
-        <w:br/>
-        <w:t>- If the abstract explicitly mentions "urban renewal/regeneration" or clearly describes upgrading existing areas -&gt; **1**.</w:t>
-        <w:br/>
-        <w:t>- If the abstract is ambiguous or generic -&gt; **0**.</w:t>
-        <w:br/>
-        <w:t>- When in doubt, lean towards **0** (Precision over Recall).</w:t>
+        <w:t>Field 1: Urban Renewal Study? (Output choose exactly one: 1 / 0 / 待确定)</w:t>
+        <w:br/>
+        <w:br/>
+        <w:t xml:space="preserve">1  = Urban renewal/regeneration is the core research object (project/policy/process/governance/mechanism/impact evaluation). </w:t>
+        <w:br/>
+        <w:t xml:space="preserve">0  = Clearly not about urban renewal/regeneration; any mention is absent or negligible. </w:t>
+        <w:br/>
+        <w:t xml:space="preserve">待确定  = Related to urban renewal/regeneration but not the main subject (e.g., methods/tools that “can inform renewal”, renewal only as background/context/policy implication). </w:t>
+        <w:br/>
+        <w:br/>
+        <w:t>Decision rules (apply in order):</w:t>
+        <w:br/>
+        <w:t xml:space="preserve">- If the title/abstract explicitly studies urban renewal/regeneration/redevelopment (e.g., housing regeneration, neighborhood renewal, micro-renewal, waterfront regeneration, brownfield reuse, demolition &amp; rebuild, slum clearance, Raze and Rebuild, etc.), or evaluates a renewal program/policy/project → output 1 . </w:t>
+        <w:br/>
+        <w:t xml:space="preserve">- If renewal is only a context/application/implication (methods, indicators, CFD, remote sensing, ML, health studies where renewal is a background variable) → output 待确定 . </w:t>
+        <w:br/>
+        <w:t xml:space="preserve">- If unrelated or only generic “renewal/regeneration” wording without an urban-renewal context → output 0 . </w:t>
         <w:br/>
         <w:br/>
         <w:t>========================</w:t>
         <w:br/>
-        <w:t>2) Spatial study vs non-spatial study (Field 2)</w:t>
-        <w:br/>
-        <w:br/>
-        <w:t>CORE DEFINITION:</w:t>
-        <w:br/>
-        <w:t>The study must be grounded in a **SPECIFIC geographic unit** or use **DATA from a specific place**.</w:t>
-        <w:br/>
-        <w:br/>
-        <w:t>YES (Output 1) if:</w:t>
-        <w:br/>
-        <w:t>- **Explicit Place Names**: The title/abstract names a country (e.g., "China"), city ("London"), region ("EU"), or neighborhood.</w:t>
-        <w:br/>
-        <w:t>- **Case Study**: It mentions "a case study of X", "using data from X", "survey conducted in X".</w:t>
-        <w:br/>
-        <w:t>- **Data Source**: Even if no case study is fully detailed, if it says "based on data from 30 Chinese provinces", it IS spatial.</w:t>
-        <w:br/>
-        <w:br/>
-        <w:t>NO (Output 0) if:</w:t>
-        <w:br/>
-        <w:t>- **Generic/Theoretical**: "We propose a framework for smart cities..." (no specific city named).</w:t>
-        <w:br/>
-        <w:t>- **Contextual Only**: "In rapidly urbanizing countries like China..." (China is just background context, not the study object).</w:t>
-        <w:br/>
-        <w:t>- **Review Papers**: "A literature review of global practices..." (unless it analyzes specific cases in depth).</w:t>
-        <w:br/>
-        <w:t>- **Hypothetical**: "Simulation on a hypothetical grid..."</w:t>
+        <w:t>Field 2: Spatial Study? (1 = Yes, 0 = No)</w:t>
+        <w:br/>
+        <w:br/>
+        <w:t>**Definition**: The research object focuses on **specific spatial affairs in a specific space**.</w:t>
+        <w:br/>
+        <w:br/>
+        <w:t>**CRITICAL DISTINCTION:**</w:t>
+        <w:br/>
+        <w:t xml:space="preserve">- **YES (Spatial Study)**: The space is the **OBJECT** of analysis. </w:t>
+        <w:br/>
+        <w:t xml:space="preserve">  - e.g., "We analyze the spatial distribution of renewal projects in Beijing." (Beijing is the object).</w:t>
+        <w:br/>
+        <w:t xml:space="preserve">  - e.g., "Case study of the X neighborhood."</w:t>
+        <w:br/>
+        <w:t>- **NO (Not Spatial Study)**: The space is just **CONTEXT/BACKGROUND** or irrelevant mention.</w:t>
+        <w:br/>
+        <w:t xml:space="preserve">  - e.g., "China is undergoing rapid urbanization. We propose a theoretical framework..." (China is context, the study is theoretical).</w:t>
+        <w:br/>
+        <w:t xml:space="preserve">  - e.g., "Using a hypothetical grid to test the algorithm..." (Not a specific real-world space).</w:t>
         <w:br/>
         <w:br/>
         <w:t>========================</w:t>
         <w:br/>
-        <w:t>3) Spatial level (Field 3)</w:t>
-        <w:br/>
-        <w:t>If Field (2) = 0 → "Not mentioned".</w:t>
-        <w:br/>
-        <w:t>If Field (2) = 1 → Pick ONE primary scale:</w:t>
-        <w:br/>
-        <w:t>- **Country**: Analysis at national level or cross-country comparison.</w:t>
-        <w:br/>
-        <w:t>- **Province(State)**: State/Province/Region level.</w:t>
-        <w:br/>
-        <w:t>- **City**: City-wide, District, County, Neighborhood, Block, Street, Project Site. (ANY scale within a city counts as "City").</w:t>
-        <w:br/>
-        <w:t>- **Urban agglomeration**: Metropolitan area, Bay area, City cluster (e.g., GBA, YRD).</w:t>
-        <w:br/>
-        <w:br/>
-        <w:t>**Prioritization**:</w:t>
-        <w:br/>
-        <w:t>- "Case study of City X" -&gt; **City**.</w:t>
-        <w:br/>
-        <w:t>- "Data from 285 cities in China" -&gt; **Country** (National scale analysis).</w:t>
-        <w:br/>
-        <w:t>- "Comparison of Beijing and Shanghai" -&gt; **City** (if analyzing them as individual cases) OR **Country** (if representing China). Default to **City** if detailed local data is used.</w:t>
+        <w:t>Field 3: Spatial Level (Strictly choose ONE from the list below)</w:t>
+        <w:br/>
+        <w:br/>
+        <w:t>If Field 2 = 0, output "Not mentioned".</w:t>
+        <w:br/>
+        <w:t>If Field 2 = 1, identify the scale of the **RESEARCH OBJECT** (not the background context).</w:t>
+        <w:br/>
+        <w:br/>
+        <w:t>**Hierarchy List:**</w:t>
+        <w:br/>
+        <w:t>1. **Global** (Global scale)</w:t>
+        <w:br/>
+        <w:t>2. **Multi-country/Region** (Multiple countries or cross-national regions, e.g. "Europe", "Global South")</w:t>
+        <w:br/>
+        <w:t>3. **Country/Region** (Single country or major national region, e.g. "China", "Western USA")</w:t>
+        <w:br/>
+        <w:t>4. **Multi-province/State** (Multiple provinces/states but sub-national)</w:t>
+        <w:br/>
+        <w:t>5. **Province/State** (Single province/state level)</w:t>
+        <w:br/>
+        <w:t>6. **Urban Agglomeration** (City clusters, Bay Areas, Metropolitan Areas, e.g. "Greater Bay Area", "Yangtze River Delta")</w:t>
+        <w:br/>
+        <w:t>7. **Single City** (Single city, municipality, or vague "city level" without neighborhood details)</w:t>
+        <w:br/>
+        <w:t>8. **Multi-neighborhood/Block** (Multiple specific neighborhoods, streets, or blocks compared or analyzed)</w:t>
+        <w:br/>
+        <w:t>9. **Single Neighborhood/Block** (Micro-scale: single community, project site, street, or building complex)</w:t>
+        <w:br/>
+        <w:br/>
+        <w:t>**Decision Rule:**</w:t>
+        <w:br/>
+        <w:t xml:space="preserve">- If multiple levels appear, choose the **lowest level** that fully encompasses the *primary* research samples. </w:t>
+        <w:br/>
+        <w:t>- BUT: If the study compares A and B, the level is the one that contains both.</w:t>
+        <w:br/>
+        <w:t xml:space="preserve">- Example: "Comparison of Beijing and Shanghai" -&gt; **Country/Region** (since it spans the nation? Or usually considered "Multi-city" which falls under Country or just treat as **Single City** type analysis repeated? -&gt; Based on your list, if no "Multi-city" option exists, use **Country/Region** if they represent the nation, or **Single City** if the focus is on the city-level mechanism itself. **Correction**: If user wants specific hierarchy, stick to the list. If it fits "Urban Agglomeration" use that. If just two random cities, usually maps to **Country/Region** or just **Single City** if the row represents a "City Level" study type. **Guideline**: If specific cities are named but not an agglomeration, and it's a comparative study, prioritize the scale of the analysis unit. If analyzing "cities", output **Single City**. If analyzing "the region containing them", output appropriate level.) </w:t>
+        <w:br/>
+        <w:t>- **User Clarification**: "Single City" implies the unit of analysis is the city.</w:t>
         <w:br/>
         <w:br/>
         <w:t>========================</w:t>
         <w:br/>
-        <w:t>4) Specific spatial description (Field 4)</w:t>
-        <w:br/>
-        <w:t>Format: Country-Province-City-Detail</w:t>
-        <w:br/>
-        <w:t>- Must start with Country (e.g., "China-...").</w:t>
-        <w:br/>
-        <w:t>- If multiple places, separate with "/".</w:t>
-        <w:br/>
-        <w:t>- Do NOT invent hierarchies. If abstract says "Shenzhen", output "China-Guangdong-Shenzhen" (only if you know Shenzhen is in Guangdong, otherwise "China-Shenzhen" is safer, but standard hierarchy is preferred if known).</w:t>
-        <w:br/>
-        <w:t>- If "Not mentioned", write "Not mentioned".</w:t>
+        <w:t>Field 4: Specific Spatial Description</w:t>
+        <w:br/>
+        <w:br/>
+        <w:t>- Output the **specific space** that is the object of study.</w:t>
+        <w:br/>
+        <w:t>- Ignore background spaces.</w:t>
+        <w:br/>
+        <w:t>- Format: Country-State-City-Detail (as available).</w:t>
+        <w:br/>
+        <w:t>- If Field 2 = 0, output "Not mentioned".</w:t>
         <w:br/>
         <w:br/>
         <w:t>========================</w:t>
@@ -1083,61 +1056,18 @@
         <w:br/>
         <w:t>[ABSTRACT] {ABSTRACT}</w:t>
         <w:br/>
-        <w:br/>
-        <w:t>OUTPUT REQUIREMENTS:</w:t>
-        <w:br/>
-        <w:t>- Output EXACTLY one line with 4 fields (TAB-separated).</w:t>
-        <w:br/>
-        <w:t>- No headers, no explanations.</w:t>
-        <w:br/>
         <w:t>```</w:t>
         <w:br/>
         <w:br/>
         <w:t>Examples:</w:t>
         <w:br/>
-        <w:t>Example 1 (Urban renewal, multi-country):</w:t>
-        <w:br/>
-        <w:t>Title: Freeways without futures: Urban highway removal in the United States and Spain</w:t>
-        <w:br/>
-        <w:t>Abstract: ...highway removal projects in the United States and Spain...</w:t>
-        <w:br/>
-        <w:t>Output:</w:t>
-        <w:br/>
-        <w:t>1</w:t>
-        <w:tab/>
-        <w:t>1</w:t>
-        <w:tab/>
-        <w:t>Country</w:t>
-        <w:tab/>
-        <w:t>United States/Spain</w:t>
-        <w:br/>
-        <w:br/>
-        <w:t>Example 2 (Urban renewal, city-level):</w:t>
-        <w:br/>
-        <w:t>Title: Gentrification in London's East End</w:t>
-        <w:br/>
-        <w:t>Abstract: We examine regeneration policies and their impacts in London neighbourhoods.</w:t>
-        <w:br/>
-        <w:t>Output:</w:t>
-        <w:br/>
-        <w:t>1</w:t>
-        <w:tab/>
-        <w:t>1</w:t>
-        <w:tab/>
-        <w:t>City</w:t>
-        <w:tab/>
-        <w:t>United Kingdom-England-London-East End</w:t>
-        <w:br/>
-        <w:br/>
-        <w:t>Example 3 (Non-spatial, theoretical):</w:t>
-        <w:br/>
-        <w:t>Title: A framework for sustainable urban renewal</w:t>
-        <w:br/>
-        <w:t>Abstract: This paper proposes a theoretical framework for assessing renewal sustainability. No specific case is applied.</w:t>
-        <w:br/>
-        <w:t>Output:</w:t>
-        <w:br/>
-        <w:t>1</w:t>
+        <w:t>1. Title: Urbanization in China</w:t>
+        <w:br/>
+        <w:t xml:space="preserve">   Abstract: China has experienced fast growth. We discuss general land policies...</w:t>
+        <w:br/>
+        <w:t xml:space="preserve">   Output:</w:t>
+        <w:br/>
+        <w:t xml:space="preserve">   0</w:t>
         <w:tab/>
         <w:t>0</w:t>
         <w:tab/>
@@ -1145,22 +1075,54 @@
         <w:tab/>
         <w:t>Not mentioned</w:t>
         <w:br/>
-        <w:br/>
-        <w:t>Example 4 (Non-renewal, spatial):</w:t>
-        <w:br/>
-        <w:t>Title: Housing prices in Beijing: A spatial econometrics approach</w:t>
-        <w:br/>
-        <w:t>Abstract: This study analyzes housing price determinants in Beijing using 2020 transaction data. (Note: No mention of renewal/redevelopment).</w:t>
-        <w:br/>
-        <w:t>Output:</w:t>
-        <w:br/>
-        <w:t>0</w:t>
+        <w:t xml:space="preserve">   (Reason: General urbanization is not renewal; China is background context).</w:t>
+        <w:br/>
+        <w:br/>
+        <w:t>2. Title: Renewal of Old Industrial Zones in the Ruhr Area and Rust Belt</w:t>
+        <w:br/>
+        <w:t xml:space="preserve">   Abstract: Comparing industrial heritage reuse in Germany's Ruhr and USA's Rust Belt.</w:t>
+        <w:br/>
+        <w:t xml:space="preserve">   Output:</w:t>
+        <w:br/>
+        <w:t xml:space="preserve">   1</w:t>
         <w:tab/>
         <w:t>1</w:t>
         <w:tab/>
-        <w:t>City</w:t>
+        <w:t>Multi-country/Region</w:t>
         <w:tab/>
-        <w:t>China-Beijing-Beijing</w:t>
+        <w:t>Germany-Ruhr Area/USA-Rust Belt</w:t>
+        <w:br/>
+        <w:br/>
+        <w:t>3. Title: Spatial distribution of public housing in Beijing</w:t>
+        <w:br/>
+        <w:t xml:space="preserve">   Abstract: We analyze 500 communities in Beijing to assess public service access.</w:t>
+        <w:br/>
+        <w:t xml:space="preserve">   Output:</w:t>
+        <w:br/>
+        <w:t xml:space="preserve">   待确定</w:t>
+        <w:tab/>
+        <w:t>1</w:t>
+        <w:tab/>
+        <w:t>Single City</w:t>
+        <w:tab/>
+        <w:t>China-Beijing</w:t>
+        <w:br/>
+        <w:t xml:space="preserve">   (Reason: Spatial study yes (Beijing), but public housing distribution is not necessarily renewal, might be related).</w:t>
+        <w:br/>
+        <w:br/>
+        <w:t>4. Title: Micro-regeneration of the Yongqing Fang alley</w:t>
+        <w:br/>
+        <w:t xml:space="preserve">   Abstract: A case study of the Yongqing Fang project in Guangzhou.</w:t>
+        <w:br/>
+        <w:t xml:space="preserve">   Output:</w:t>
+        <w:br/>
+        <w:t xml:space="preserve">   1</w:t>
+        <w:tab/>
+        <w:t>1</w:t>
+        <w:tab/>
+        <w:t>Single Neighborhood/Block</w:t>
+        <w:tab/>
+        <w:t>China-Guangzhou-Yongqing Fang</w:t>
         <w:br/>
       </w:r>
     </w:p>
@@ -1218,11 +1180,32 @@
           <w:b/>
           <w:sz w:val="20"/>
         </w:rPr>
-        <w:t>Please review your previous answer carefully.</w:t>
-        <w:br/>
-        <w:t>1. Did you strictly follow the definition of "Urban Renewal"? (Must target EXISTING built-up areas, not new development)</w:t>
-        <w:br/>
-        <w:t>2. Did you correctly identify the spatial level?</w:t>
+        <w:t>Please review your previous answer carefully against the strict definitions.</w:t>
+        <w:br/>
+        <w:br/>
+        <w:t>1. **Urban Renewal Check**: Did you confuse "general urbanization" or "new town development" with "Urban Renewal"? Renewal MUST target EXISTING built-up areas.</w:t>
+        <w:br/>
+        <w:t>2. **Spatial Study Check**: Is the place mentioned the ACTUAL SUBJECT of research (data source/case study)? If it's just background context, Spatial Study must be 0.</w:t>
+        <w:br/>
+        <w:t>3. **Spatial Level Check**: Did you pick strictly from the 9-level hierarchy?</w:t>
+        <w:br/>
+        <w:t xml:space="preserve">   - Global</w:t>
+        <w:br/>
+        <w:t xml:space="preserve">   - Multi-country/Region</w:t>
+        <w:br/>
+        <w:t xml:space="preserve">   - Country/Region</w:t>
+        <w:br/>
+        <w:t xml:space="preserve">   - Multi-province/State</w:t>
+        <w:br/>
+        <w:t xml:space="preserve">   - Province/State</w:t>
+        <w:br/>
+        <w:t xml:space="preserve">   - Urban Agglomeration</w:t>
+        <w:br/>
+        <w:t xml:space="preserve">   - Single City</w:t>
+        <w:br/>
+        <w:t xml:space="preserve">   - Multi-neighborhood/Block</w:t>
+        <w:br/>
+        <w:t xml:space="preserve">   - Single Neighborhood/Block</w:t>
         <w:br/>
         <w:br/>
         <w:t>If your previous answer was correct, output it again exactly.</w:t>
